--- a/pleadings/Bonnie Gay.docx
+++ b/pleadings/Bonnie Gay.docx
@@ -89,7 +89,7 @@
       </w:r>
       <w:bookmarkStart w:id="0" w:name="atty_for"/>
       <w:r>
-        <w:t>Bonnie Gay</w:t>
+        <w:t>BONNIE GAY</w:t>
       </w:r>
       <w:bookmarkEnd w:id="0"/>
     </w:p>
@@ -178,7 +178,7 @@
                 <w:rFonts w:cs="Arial"/>
                 <w:szCs w:val="28"/>
               </w:rPr>
-              <w:t>Bonnie Gay,</w:t>
+              <w:t>BONNIE GAY,</w:t>
             </w:r>
           </w:p>
           <w:p>
@@ -232,7 +232,7 @@
                 <w:rFonts w:cs="Arial"/>
                 <w:szCs w:val="28"/>
               </w:rPr>
-              <w:t>Lux Inn, LLC,</w:t>
+              <w:t>LUX INN, LLC; NANCY ABDOU; RAY ABDOU; and, DOES 1 through 25, inclusive,,</w:t>
             </w:r>
           </w:p>
           <w:p>
